--- a/MFG Task 1 testing document.docx
+++ b/MFG Task 1 testing document.docx
@@ -391,7 +391,21 @@
               <w:rPr>
                 <w:lang w:val="en-US"/>
               </w:rPr>
-              <w:t>For tests that fail, code is reviewed and re-tested until all tests pass.</w:t>
+              <w:t xml:space="preserve">For tests that fail, code is reviewed and re-tested until all tests </w:t>
+            </w:r>
+            <w:proofErr w:type="gramStart"/>
+            <w:r>
+              <w:rPr>
+                <w:lang w:val="en-US"/>
+              </w:rPr>
+              <w:t>pass</w:t>
+            </w:r>
+            <w:proofErr w:type="gramEnd"/>
+            <w:r>
+              <w:rPr>
+                <w:lang w:val="en-US"/>
+              </w:rPr>
+              <w:t>.</w:t>
             </w:r>
           </w:p>
         </w:tc>
@@ -511,7 +525,15 @@
               </w:rPr>
             </w:pPr>
             <w:r>
-              <w:t>Package all files in a single compressed archive file (.zip, .7z, or .rar)</w:t>
+              <w:t>Package all files in a single compressed archive file (.zip, .7z, or .</w:t>
+            </w:r>
+            <w:proofErr w:type="spellStart"/>
+            <w:r>
+              <w:t>rar</w:t>
+            </w:r>
+            <w:proofErr w:type="spellEnd"/>
+            <w:r>
+              <w:t>)</w:t>
             </w:r>
           </w:p>
         </w:tc>
@@ -680,6 +702,7 @@
               <w14:uncheckedState w14:val="2610" w14:font="MS Gothic"/>
             </w14:checkbox>
           </w:sdtPr>
+          <w:sdtEndPr/>
           <w:sdtContent>
             <w:tc>
               <w:tcPr>
@@ -755,6 +778,7 @@
               <w14:uncheckedState w14:val="2610" w14:font="MS Gothic"/>
             </w14:checkbox>
           </w:sdtPr>
+          <w:sdtEndPr/>
           <w:sdtContent>
             <w:tc>
               <w:tcPr>
@@ -830,6 +854,7 @@
               <w14:uncheckedState w14:val="2610" w14:font="MS Gothic"/>
             </w14:checkbox>
           </w:sdtPr>
+          <w:sdtEndPr/>
           <w:sdtContent>
             <w:tc>
               <w:tcPr>
@@ -905,6 +930,7 @@
               <w14:uncheckedState w14:val="2610" w14:font="MS Gothic"/>
             </w14:checkbox>
           </w:sdtPr>
+          <w:sdtEndPr/>
           <w:sdtContent>
             <w:tc>
               <w:tcPr>
@@ -983,6 +1009,7 @@
               <w14:uncheckedState w14:val="2610" w14:font="MS Gothic"/>
             </w14:checkbox>
           </w:sdtPr>
+          <w:sdtEndPr/>
           <w:sdtContent>
             <w:tc>
               <w:tcPr>
@@ -1058,6 +1085,7 @@
               <w14:uncheckedState w14:val="2610" w14:font="MS Gothic"/>
             </w14:checkbox>
           </w:sdtPr>
+          <w:sdtEndPr/>
           <w:sdtContent>
             <w:tc>
               <w:tcPr>
@@ -1133,6 +1161,7 @@
               <w14:uncheckedState w14:val="2610" w14:font="MS Gothic"/>
             </w14:checkbox>
           </w:sdtPr>
+          <w:sdtEndPr/>
           <w:sdtContent>
             <w:tc>
               <w:tcPr>
@@ -1208,6 +1237,7 @@
               <w14:uncheckedState w14:val="2610" w14:font="MS Gothic"/>
             </w14:checkbox>
           </w:sdtPr>
+          <w:sdtEndPr/>
           <w:sdtContent>
             <w:tc>
               <w:tcPr>
@@ -1276,7 +1306,23 @@
               <w:cnfStyle w:val="000000000000" w:firstRow="0" w:lastRow="0" w:firstColumn="0" w:lastColumn="0" w:oddVBand="0" w:evenVBand="0" w:oddHBand="0" w:evenHBand="0" w:firstRowFirstColumn="0" w:firstRowLastColumn="0" w:lastRowFirstColumn="0" w:lastRowLastColumn="0"/>
             </w:pPr>
             <w:r>
-              <w:t>As you test your programs, write down the input you pass into the program, the expected output, the actual output, and whether or not the test passed. (If your tests fail, review and modify your code, then keep testing and reviewing until your tests pass).</w:t>
+              <w:t xml:space="preserve">As you test your programs, write down the input you pass into the program, the expected output, the actual output, and </w:t>
+            </w:r>
+            <w:proofErr w:type="gramStart"/>
+            <w:r>
+              <w:t>whether or not</w:t>
+            </w:r>
+            <w:proofErr w:type="gramEnd"/>
+            <w:r>
+              <w:t xml:space="preserve"> the test passed. (If your tests fail, </w:t>
+            </w:r>
+            <w:proofErr w:type="gramStart"/>
+            <w:r>
+              <w:t>review</w:t>
+            </w:r>
+            <w:proofErr w:type="gramEnd"/>
+            <w:r>
+              <w:t xml:space="preserve"> and modify your code, then keep testing and reviewing until your tests pass).</w:t>
             </w:r>
           </w:p>
           <w:p>
@@ -1285,10 +1331,7 @@
               <w:cnfStyle w:val="000000000000" w:firstRow="0" w:lastRow="0" w:firstColumn="0" w:lastColumn="0" w:oddVBand="0" w:evenVBand="0" w:oddHBand="0" w:evenHBand="0" w:firstRowFirstColumn="0" w:firstRowLastColumn="0" w:lastRowFirstColumn="0" w:lastRowLastColumn="0"/>
             </w:pPr>
             <w:r>
-              <w:t>Record at least 2 tests for each problem</w:t>
-            </w:r>
-            <w:r>
-              <w:t>.</w:t>
+              <w:t>Record at least 2 tests for each problem.</w:t>
             </w:r>
           </w:p>
         </w:tc>
@@ -1325,6 +1368,7 @@
               <w14:uncheckedState w14:val="2610" w14:font="MS Gothic"/>
             </w14:checkbox>
           </w:sdtPr>
+          <w:sdtEndPr/>
           <w:sdtContent>
             <w:tc>
               <w:tcPr>
@@ -1400,6 +1444,7 @@
               <w14:uncheckedState w14:val="2610" w14:font="MS Gothic"/>
             </w14:checkbox>
           </w:sdtPr>
+          <w:sdtEndPr/>
           <w:sdtContent>
             <w:tc>
               <w:tcPr>
@@ -1458,7 +1503,15 @@
               <w:cnfStyle w:val="000000000000" w:firstRow="0" w:lastRow="0" w:firstColumn="0" w:lastColumn="0" w:oddVBand="0" w:evenVBand="0" w:oddHBand="0" w:evenHBand="0" w:firstRowFirstColumn="0" w:firstRowLastColumn="0" w:lastRowFirstColumn="0" w:lastRowLastColumn="0"/>
             </w:pPr>
             <w:r>
-              <w:t>For tests that fail, code is reviewed and re-tested until all tests pass.</w:t>
+              <w:t xml:space="preserve">For tests that fail, code is reviewed and re-tested until all tests </w:t>
+            </w:r>
+            <w:proofErr w:type="gramStart"/>
+            <w:r>
+              <w:t>pass</w:t>
+            </w:r>
+            <w:proofErr w:type="gramEnd"/>
+            <w:r>
+              <w:t>.</w:t>
             </w:r>
           </w:p>
         </w:tc>
@@ -1475,6 +1528,7 @@
               <w14:uncheckedState w14:val="2610" w14:font="MS Gothic"/>
             </w14:checkbox>
           </w:sdtPr>
+          <w:sdtEndPr/>
           <w:sdtContent>
             <w:tc>
               <w:tcPr>
@@ -1698,6 +1752,7 @@
               <w14:uncheckedState w14:val="2610" w14:font="MS Gothic"/>
             </w14:checkbox>
           </w:sdtPr>
+          <w:sdtEndPr/>
           <w:sdtContent>
             <w:tc>
               <w:tcPr>
@@ -1807,6 +1862,7 @@
               <w14:uncheckedState w14:val="2610" w14:font="MS Gothic"/>
             </w14:checkbox>
           </w:sdtPr>
+          <w:sdtEndPr/>
           <w:sdtContent>
             <w:tc>
               <w:tcPr>
@@ -1922,6 +1978,7 @@
               <w14:uncheckedState w14:val="2610" w14:font="MS Gothic"/>
             </w14:checkbox>
           </w:sdtPr>
+          <w:sdtEndPr/>
           <w:sdtContent>
             <w:tc>
               <w:tcPr>
@@ -2043,6 +2100,7 @@
               <w14:uncheckedState w14:val="2610" w14:font="MS Gothic"/>
             </w14:checkbox>
           </w:sdtPr>
+          <w:sdtEndPr/>
           <w:sdtContent>
             <w:tc>
               <w:tcPr>
